--- a/Documents/CZ2006 Lab 2.docx
+++ b/Documents/CZ2006 Lab 2.docx
@@ -42,7 +42,7 @@
         </w:rPr>
         <w:t xml:space="preserve">Github link: </w:t>
       </w:r>
-      <w:hyperlink r:id="rId7">
+      <w:hyperlink r:id="rId6">
         <w:r>
           <w:rPr>
             <w:color w:val="1155cc"/>
@@ -111,7 +111,7 @@
         <w:jc w:val="left"/>
         <w:rPr/>
       </w:pPr>
-      <w:hyperlink r:id="rId8">
+      <w:hyperlink r:id="rId7">
         <w:r>
           <w:rPr>
             <w:color w:val="1155cc"/>
@@ -156,7 +156,7 @@
         <w:jc w:val="left"/>
         <w:rPr/>
       </w:pPr>
-      <w:hyperlink r:id="rId9">
+      <w:hyperlink r:id="rId8">
         <w:r>
           <w:rPr>
             <w:color w:val="1155cc"/>
@@ -2295,16 +2295,16 @@
           <wp:inline distB="114300" distT="114300" distL="114300" distR="114300">
             <wp:extent cx="5943600" cy="5092700"/>
             <wp:effectExtent b="0" l="0" r="0" t="0"/>
-            <wp:docPr id="18" name="image25.png"/>
+            <wp:docPr id="19" name="image16.png"/>
             <a:graphic>
               <a:graphicData uri="http://schemas.openxmlformats.org/drawingml/2006/picture">
                 <pic:pic>
                   <pic:nvPicPr>
-                    <pic:cNvPr id="0" name="image25.png"/>
+                    <pic:cNvPr id="0" name="image16.png"/>
                     <pic:cNvPicPr preferRelativeResize="0"/>
                   </pic:nvPicPr>
                   <pic:blipFill>
-                    <a:blip r:embed="rId10"/>
+                    <a:blip r:embed="rId9"/>
                     <a:srcRect b="0" l="0" r="0" t="0"/>
                     <a:stretch>
                       <a:fillRect/>
@@ -3917,16 +3917,16 @@
           <wp:inline distB="114300" distT="114300" distL="114300" distR="114300">
             <wp:extent cx="5943600" cy="2705100"/>
             <wp:effectExtent b="0" l="0" r="0" t="0"/>
-            <wp:docPr id="8" name="image15.jpg"/>
+            <wp:docPr id="9" name="image10.jpg"/>
             <a:graphic>
               <a:graphicData uri="http://schemas.openxmlformats.org/drawingml/2006/picture">
                 <pic:pic>
                   <pic:nvPicPr>
-                    <pic:cNvPr id="0" name="image15.jpg"/>
+                    <pic:cNvPr id="0" name="image10.jpg"/>
                     <pic:cNvPicPr preferRelativeResize="0"/>
                   </pic:nvPicPr>
                   <pic:blipFill>
-                    <a:blip r:embed="rId11"/>
+                    <a:blip r:embed="rId10"/>
                     <a:srcRect b="0" l="0" r="0" t="0"/>
                     <a:stretch>
                       <a:fillRect/>
@@ -5541,16 +5541,16 @@
           <wp:inline distB="114300" distT="114300" distL="114300" distR="114300">
             <wp:extent cx="5943600" cy="2705100"/>
             <wp:effectExtent b="0" l="0" r="0" t="0"/>
-            <wp:docPr id="9" name="image14.jpg"/>
+            <wp:docPr id="10" name="image3.jpg"/>
             <a:graphic>
               <a:graphicData uri="http://schemas.openxmlformats.org/drawingml/2006/picture">
                 <pic:pic>
                   <pic:nvPicPr>
-                    <pic:cNvPr id="0" name="image14.jpg"/>
+                    <pic:cNvPr id="0" name="image3.jpg"/>
                     <pic:cNvPicPr preferRelativeResize="0"/>
                   </pic:nvPicPr>
                   <pic:blipFill>
-                    <a:blip r:embed="rId12"/>
+                    <a:blip r:embed="rId11"/>
                     <a:srcRect b="0" l="0" r="0" t="0"/>
                     <a:stretch>
                       <a:fillRect/>
@@ -7276,16 +7276,16 @@
           <wp:inline distB="114300" distT="114300" distL="114300" distR="114300">
             <wp:extent cx="5943600" cy="3517900"/>
             <wp:effectExtent b="0" l="0" r="0" t="0"/>
-            <wp:docPr id="6" name="image3.png"/>
+            <wp:docPr id="6" name="image12.png"/>
             <a:graphic>
               <a:graphicData uri="http://schemas.openxmlformats.org/drawingml/2006/picture">
                 <pic:pic>
                   <pic:nvPicPr>
-                    <pic:cNvPr id="0" name="image3.png"/>
+                    <pic:cNvPr id="0" name="image12.png"/>
                     <pic:cNvPicPr preferRelativeResize="0"/>
                   </pic:nvPicPr>
                   <pic:blipFill>
-                    <a:blip r:embed="rId13"/>
+                    <a:blip r:embed="rId12"/>
                     <a:srcRect b="0" l="0" r="0" t="0"/>
                     <a:stretch>
                       <a:fillRect/>
@@ -8952,16 +8952,16 @@
           <wp:inline distB="114300" distT="114300" distL="114300" distR="114300">
             <wp:extent cx="5943600" cy="2781300"/>
             <wp:effectExtent b="0" l="0" r="0" t="0"/>
-            <wp:docPr id="1" name="image12.png"/>
+            <wp:docPr id="1" name="image14.png"/>
             <a:graphic>
               <a:graphicData uri="http://schemas.openxmlformats.org/drawingml/2006/picture">
                 <pic:pic>
                   <pic:nvPicPr>
-                    <pic:cNvPr id="0" name="image12.png"/>
+                    <pic:cNvPr id="0" name="image14.png"/>
                     <pic:cNvPicPr preferRelativeResize="0"/>
                   </pic:nvPicPr>
                   <pic:blipFill>
-                    <a:blip r:embed="rId14"/>
+                    <a:blip r:embed="rId13"/>
                     <a:srcRect b="0" l="0" r="0" t="0"/>
                     <a:stretch>
                       <a:fillRect/>
@@ -10540,23 +10540,22 @@
       <w:pPr>
         <w:rPr/>
       </w:pPr>
-      <w:commentRangeStart w:id="0"/>
       <w:r>
         <w:rPr/>
         <w:drawing>
           <wp:inline distB="114300" distT="114300" distL="114300" distR="114300">
-            <wp:extent cx="5943600" cy="3416300"/>
+            <wp:extent cx="5943600" cy="2476500"/>
             <wp:effectExtent b="0" l="0" r="0" t="0"/>
-            <wp:docPr id="14" name="image23.png"/>
+            <wp:docPr id="13" name="image22.png"/>
             <a:graphic>
               <a:graphicData uri="http://schemas.openxmlformats.org/drawingml/2006/picture">
                 <pic:pic>
                   <pic:nvPicPr>
-                    <pic:cNvPr id="0" name="image23.png"/>
+                    <pic:cNvPr id="0" name="image22.png"/>
                     <pic:cNvPicPr preferRelativeResize="0"/>
                   </pic:nvPicPr>
                   <pic:blipFill>
-                    <a:blip r:embed="rId15"/>
+                    <a:blip r:embed="rId14"/>
                     <a:srcRect b="0" l="0" r="0" t="0"/>
                     <a:stretch>
                       <a:fillRect/>
@@ -10565,7 +10564,7 @@
                   <pic:spPr>
                     <a:xfrm>
                       <a:off x="0" y="0"/>
-                      <a:ext cx="5943600" cy="3416300"/>
+                      <a:ext cx="5943600" cy="2476500"/>
                     </a:xfrm>
                     <a:prstGeom prst="rect"/>
                     <a:ln/>
@@ -10575,10 +10574,6 @@
             </a:graphic>
           </wp:inline>
         </w:drawing>
-      </w:r>
-      <w:commentRangeEnd w:id="0"/>
-      <w:r>
-        <w:commentReference w:id="0"/>
       </w:r>
       <w:r>
         <w:br w:type="page"/>
@@ -12067,11 +12062,8 @@
     </w:tbl>
     <w:p>
       <w:pPr>
-        <w:pStyle w:val="Heading1"/>
         <w:rPr/>
       </w:pPr>
-      <w:bookmarkStart w:colFirst="0" w:colLast="0" w:name="_yz1718g8olo3" w:id="7"/>
-      <w:bookmarkEnd w:id="7"/>
       <w:r>
         <w:rPr>
           <w:rtl w:val="0"/>
@@ -12083,6 +12075,41 @@
         <w:rPr/>
       </w:pPr>
       <w:r>
+        <w:rPr/>
+        <w:drawing>
+          <wp:inline distB="114300" distT="114300" distL="114300" distR="114300">
+            <wp:extent cx="5943600" cy="3048000"/>
+            <wp:effectExtent b="0" l="0" r="0" t="0"/>
+            <wp:docPr id="7" name="image25.png"/>
+            <a:graphic>
+              <a:graphicData uri="http://schemas.openxmlformats.org/drawingml/2006/picture">
+                <pic:pic>
+                  <pic:nvPicPr>
+                    <pic:cNvPr id="0" name="image25.png"/>
+                    <pic:cNvPicPr preferRelativeResize="0"/>
+                  </pic:nvPicPr>
+                  <pic:blipFill>
+                    <a:blip r:embed="rId15"/>
+                    <a:srcRect b="0" l="0" r="0" t="0"/>
+                    <a:stretch>
+                      <a:fillRect/>
+                    </a:stretch>
+                  </pic:blipFill>
+                  <pic:spPr>
+                    <a:xfrm>
+                      <a:off x="0" y="0"/>
+                      <a:ext cx="5943600" cy="3048000"/>
+                    </a:xfrm>
+                    <a:prstGeom prst="rect"/>
+                    <a:ln/>
+                  </pic:spPr>
+                </pic:pic>
+              </a:graphicData>
+            </a:graphic>
+          </wp:inline>
+        </w:drawing>
+      </w:r>
+      <w:r>
         <w:rPr>
           <w:rtl w:val="0"/>
         </w:rPr>
@@ -12192,159 +12219,6 @@
       <w:pPr>
         <w:rPr/>
       </w:pPr>
-      <w:r>
-        <w:rPr>
-          <w:rtl w:val="0"/>
-        </w:rPr>
-      </w:r>
-    </w:p>
-    <w:p>
-      <w:pPr>
-        <w:rPr/>
-      </w:pPr>
-      <w:r>
-        <w:rPr>
-          <w:rtl w:val="0"/>
-        </w:rPr>
-      </w:r>
-    </w:p>
-    <w:p>
-      <w:pPr>
-        <w:rPr/>
-      </w:pPr>
-      <w:r>
-        <w:rPr>
-          <w:rtl w:val="0"/>
-        </w:rPr>
-      </w:r>
-    </w:p>
-    <w:p>
-      <w:pPr>
-        <w:rPr/>
-      </w:pPr>
-      <w:r>
-        <w:rPr>
-          <w:rtl w:val="0"/>
-        </w:rPr>
-      </w:r>
-    </w:p>
-    <w:p>
-      <w:pPr>
-        <w:rPr/>
-      </w:pPr>
-      <w:r>
-        <w:rPr>
-          <w:rtl w:val="0"/>
-        </w:rPr>
-      </w:r>
-    </w:p>
-    <w:p>
-      <w:pPr>
-        <w:rPr/>
-      </w:pPr>
-      <w:r>
-        <w:rPr>
-          <w:rtl w:val="0"/>
-        </w:rPr>
-      </w:r>
-    </w:p>
-    <w:p>
-      <w:pPr>
-        <w:rPr/>
-      </w:pPr>
-      <w:r>
-        <w:rPr>
-          <w:rtl w:val="0"/>
-        </w:rPr>
-      </w:r>
-    </w:p>
-    <w:p>
-      <w:pPr>
-        <w:rPr/>
-      </w:pPr>
-      <w:r>
-        <w:rPr>
-          <w:rtl w:val="0"/>
-        </w:rPr>
-      </w:r>
-    </w:p>
-    <w:p>
-      <w:pPr>
-        <w:rPr/>
-      </w:pPr>
-      <w:r>
-        <w:rPr>
-          <w:rtl w:val="0"/>
-        </w:rPr>
-      </w:r>
-    </w:p>
-    <w:p>
-      <w:pPr>
-        <w:rPr/>
-      </w:pPr>
-      <w:r>
-        <w:rPr>
-          <w:rtl w:val="0"/>
-        </w:rPr>
-      </w:r>
-    </w:p>
-    <w:p>
-      <w:pPr>
-        <w:rPr/>
-      </w:pPr>
-      <w:r>
-        <w:rPr>
-          <w:rtl w:val="0"/>
-        </w:rPr>
-      </w:r>
-    </w:p>
-    <w:p>
-      <w:pPr>
-        <w:rPr/>
-      </w:pPr>
-      <w:r>
-        <w:rPr>
-          <w:rtl w:val="0"/>
-        </w:rPr>
-      </w:r>
-    </w:p>
-    <w:p>
-      <w:pPr>
-        <w:rPr/>
-      </w:pPr>
-      <w:r>
-        <w:rPr>
-          <w:rtl w:val="0"/>
-        </w:rPr>
-      </w:r>
-    </w:p>
-    <w:p>
-      <w:pPr>
-        <w:rPr/>
-      </w:pPr>
-      <w:r>
-        <w:rPr>
-          <w:rtl w:val="0"/>
-        </w:rPr>
-      </w:r>
-    </w:p>
-    <w:p>
-      <w:pPr>
-        <w:rPr/>
-      </w:pPr>
-      <w:r>
-        <w:rPr>
-          <w:rtl w:val="0"/>
-        </w:rPr>
-      </w:r>
-    </w:p>
-    <w:p>
-      <w:pPr>
-        <w:rPr/>
-      </w:pPr>
-      <w:r>
-        <w:br w:type="page"/>
-      </w:r>
       <w:r>
         <w:rPr>
           <w:rtl w:val="0"/>
@@ -14039,12 +13913,12 @@
           <wp:inline distB="114300" distT="114300" distL="114300" distR="114300">
             <wp:extent cx="3681413" cy="1786568"/>
             <wp:effectExtent b="0" l="0" r="0" t="0"/>
-            <wp:docPr id="5" name="image11.jpg"/>
+            <wp:docPr id="5" name="image17.jpg"/>
             <a:graphic>
               <a:graphicData uri="http://schemas.openxmlformats.org/drawingml/2006/picture">
                 <pic:pic>
                   <pic:nvPicPr>
-                    <pic:cNvPr id="0" name="image11.jpg"/>
+                    <pic:cNvPr id="0" name="image17.jpg"/>
                     <pic:cNvPicPr preferRelativeResize="0"/>
                   </pic:nvPicPr>
                   <pic:blipFill>
@@ -15568,20 +15442,20 @@
           <w:b w:val="1"/>
         </w:rPr>
       </w:pPr>
-      <w:bookmarkStart w:colFirst="0" w:colLast="0" w:name="_qewoa85b1v7v" w:id="8"/>
-      <w:bookmarkEnd w:id="8"/>
+      <w:bookmarkStart w:colFirst="0" w:colLast="0" w:name="_qewoa85b1v7v" w:id="7"/>
+      <w:bookmarkEnd w:id="7"/>
       <w:r>
         <w:rPr/>
         <w:drawing>
           <wp:inline distB="114300" distT="114300" distL="114300" distR="114300">
             <wp:extent cx="4867316" cy="3475037"/>
             <wp:effectExtent b="0" l="0" r="0" t="0"/>
-            <wp:docPr id="13" name="image8.jpg"/>
+            <wp:docPr id="15" name="image4.jpg"/>
             <a:graphic>
               <a:graphicData uri="http://schemas.openxmlformats.org/drawingml/2006/picture">
                 <pic:pic>
                   <pic:nvPicPr>
-                    <pic:cNvPr id="0" name="image8.jpg"/>
+                    <pic:cNvPr id="0" name="image4.jpg"/>
                     <pic:cNvPicPr preferRelativeResize="0"/>
                   </pic:nvPicPr>
                   <pic:blipFill>
@@ -17189,12 +17063,12 @@
           <wp:inline distB="114300" distT="114300" distL="114300" distR="114300">
             <wp:extent cx="3961421" cy="3567113"/>
             <wp:effectExtent b="0" l="0" r="0" t="0"/>
-            <wp:docPr id="10" name="image5.png"/>
+            <wp:docPr id="11" name="image7.png"/>
             <a:graphic>
               <a:graphicData uri="http://schemas.openxmlformats.org/drawingml/2006/picture">
                 <pic:pic>
                   <pic:nvPicPr>
-                    <pic:cNvPr id="0" name="image5.png"/>
+                    <pic:cNvPr id="0" name="image7.png"/>
                     <pic:cNvPicPr preferRelativeResize="0"/>
                   </pic:nvPicPr>
                   <pic:blipFill>
@@ -18733,12 +18607,12 @@
           <wp:inline distB="114300" distT="114300" distL="114300" distR="114300">
             <wp:extent cx="6284556" cy="3043238"/>
             <wp:effectExtent b="0" l="0" r="0" t="0"/>
-            <wp:docPr id="22" name="image20.png"/>
+            <wp:docPr id="23" name="image18.png"/>
             <a:graphic>
               <a:graphicData uri="http://schemas.openxmlformats.org/drawingml/2006/picture">
                 <pic:pic>
                   <pic:nvPicPr>
-                    <pic:cNvPr id="0" name="image20.png"/>
+                    <pic:cNvPr id="0" name="image18.png"/>
                     <pic:cNvPicPr preferRelativeResize="0"/>
                   </pic:nvPicPr>
                   <pic:blipFill>
@@ -20358,12 +20232,12 @@
           <wp:inline distB="114300" distT="114300" distL="114300" distR="114300">
             <wp:extent cx="5943600" cy="4229100"/>
             <wp:effectExtent b="0" l="0" r="0" t="0"/>
-            <wp:docPr id="24" name="image22.png"/>
+            <wp:docPr id="25" name="image23.png"/>
             <a:graphic>
               <a:graphicData uri="http://schemas.openxmlformats.org/drawingml/2006/picture">
                 <pic:pic>
                   <pic:nvPicPr>
-                    <pic:cNvPr id="0" name="image22.png"/>
+                    <pic:cNvPr id="0" name="image23.png"/>
                     <pic:cNvPicPr preferRelativeResize="0"/>
                   </pic:nvPicPr>
                   <pic:blipFill>
@@ -21958,12 +21832,12 @@
           <wp:inline distB="114300" distT="114300" distL="114300" distR="114300">
             <wp:extent cx="5943600" cy="4216400"/>
             <wp:effectExtent b="0" l="0" r="0" t="0"/>
-            <wp:docPr id="17" name="image17.png"/>
+            <wp:docPr id="18" name="image11.png"/>
             <a:graphic>
               <a:graphicData uri="http://schemas.openxmlformats.org/drawingml/2006/picture">
                 <pic:pic>
                   <pic:nvPicPr>
-                    <pic:cNvPr id="0" name="image17.png"/>
+                    <pic:cNvPr id="0" name="image11.png"/>
                     <pic:cNvPicPr preferRelativeResize="0"/>
                   </pic:nvPicPr>
                   <pic:blipFill>
@@ -23496,12 +23370,12 @@
           <wp:inline distB="114300" distT="114300" distL="114300" distR="114300">
             <wp:extent cx="5538788" cy="3949937"/>
             <wp:effectExtent b="0" l="0" r="0" t="0"/>
-            <wp:docPr id="12" name="image4.png"/>
+            <wp:docPr id="14" name="image6.png"/>
             <a:graphic>
               <a:graphicData uri="http://schemas.openxmlformats.org/drawingml/2006/picture">
                 <pic:pic>
                   <pic:nvPicPr>
-                    <pic:cNvPr id="0" name="image4.png"/>
+                    <pic:cNvPr id="0" name="image6.png"/>
                     <pic:cNvPicPr preferRelativeResize="0"/>
                   </pic:nvPicPr>
                   <pic:blipFill>
@@ -25020,12 +24894,12 @@
           <wp:inline distB="114300" distT="114300" distL="114300" distR="114300">
             <wp:extent cx="5943600" cy="3721100"/>
             <wp:effectExtent b="0" l="0" r="0" t="0"/>
-            <wp:docPr id="16" name="image6.png"/>
+            <wp:docPr id="17" name="image5.png"/>
             <a:graphic>
               <a:graphicData uri="http://schemas.openxmlformats.org/drawingml/2006/picture">
                 <pic:pic>
                   <pic:nvPicPr>
-                    <pic:cNvPr id="0" name="image6.png"/>
+                    <pic:cNvPr id="0" name="image5.png"/>
                     <pic:cNvPicPr preferRelativeResize="0"/>
                   </pic:nvPicPr>
                   <pic:blipFill>
@@ -26624,12 +26498,12 @@
           <wp:inline distB="114300" distT="114300" distL="114300" distR="114300">
             <wp:extent cx="5943600" cy="3987800"/>
             <wp:effectExtent b="0" l="0" r="0" t="0"/>
-            <wp:docPr id="7" name="image16.png"/>
+            <wp:docPr id="8" name="image13.png"/>
             <a:graphic>
               <a:graphicData uri="http://schemas.openxmlformats.org/drawingml/2006/picture">
                 <pic:pic>
                   <pic:nvPicPr>
-                    <pic:cNvPr id="0" name="image16.png"/>
+                    <pic:cNvPr id="0" name="image13.png"/>
                     <pic:cNvPicPr preferRelativeResize="0"/>
                   </pic:nvPicPr>
                   <pic:blipFill>
@@ -28203,20 +28077,20 @@
         <w:pStyle w:val="Heading1"/>
         <w:rPr/>
       </w:pPr>
-      <w:bookmarkStart w:colFirst="0" w:colLast="0" w:name="_e77d1alp0mav" w:id="9"/>
-      <w:bookmarkEnd w:id="9"/>
+      <w:bookmarkStart w:colFirst="0" w:colLast="0" w:name="_e77d1alp0mav" w:id="8"/>
+      <w:bookmarkEnd w:id="8"/>
       <w:r>
         <w:rPr/>
         <w:drawing>
           <wp:inline distB="114300" distT="114300" distL="114300" distR="114300">
             <wp:extent cx="5943600" cy="5156200"/>
             <wp:effectExtent b="0" l="0" r="0" t="0"/>
-            <wp:docPr id="20" name="image7.png"/>
+            <wp:docPr id="21" name="image19.png"/>
             <a:graphic>
               <a:graphicData uri="http://schemas.openxmlformats.org/drawingml/2006/picture">
                 <pic:pic>
                   <pic:nvPicPr>
-                    <pic:cNvPr id="0" name="image7.png"/>
+                    <pic:cNvPr id="0" name="image19.png"/>
                     <pic:cNvPicPr preferRelativeResize="0"/>
                   </pic:nvPicPr>
                   <pic:blipFill>
@@ -29759,12 +29633,12 @@
           <wp:inline distB="114300" distT="114300" distL="114300" distR="114300">
             <wp:extent cx="5943600" cy="4229100"/>
             <wp:effectExtent b="0" l="0" r="0" t="0"/>
-            <wp:docPr id="2" name="image10.png"/>
+            <wp:docPr id="2" name="image9.png"/>
             <a:graphic>
               <a:graphicData uri="http://schemas.openxmlformats.org/drawingml/2006/picture">
                 <pic:pic>
                   <pic:nvPicPr>
-                    <pic:cNvPr id="0" name="image10.png"/>
+                    <pic:cNvPr id="0" name="image9.png"/>
                     <pic:cNvPicPr preferRelativeResize="0"/>
                   </pic:nvPicPr>
                   <pic:blipFill>
@@ -31295,12 +31169,12 @@
           <wp:inline distB="114300" distT="114300" distL="114300" distR="114300">
             <wp:extent cx="5943600" cy="3797300"/>
             <wp:effectExtent b="0" l="0" r="0" t="0"/>
-            <wp:docPr id="11" name="image2.png"/>
+            <wp:docPr id="12" name="image26.png"/>
             <a:graphic>
               <a:graphicData uri="http://schemas.openxmlformats.org/drawingml/2006/picture">
                 <pic:pic>
                   <pic:nvPicPr>
-                    <pic:cNvPr id="0" name="image2.png"/>
+                    <pic:cNvPr id="0" name="image26.png"/>
                     <pic:cNvPicPr preferRelativeResize="0"/>
                   </pic:nvPicPr>
                   <pic:blipFill>
@@ -32869,12 +32743,12 @@
           <wp:inline distB="114300" distT="114300" distL="114300" distR="114300">
             <wp:extent cx="5943600" cy="4140200"/>
             <wp:effectExtent b="0" l="0" r="0" t="0"/>
-            <wp:docPr id="19" name="image18.png"/>
+            <wp:docPr id="20" name="image2.png"/>
             <a:graphic>
               <a:graphicData uri="http://schemas.openxmlformats.org/drawingml/2006/picture">
                 <pic:pic>
                   <pic:nvPicPr>
-                    <pic:cNvPr id="0" name="image18.png"/>
+                    <pic:cNvPr id="0" name="image2.png"/>
                     <pic:cNvPicPr preferRelativeResize="0"/>
                   </pic:nvPicPr>
                   <pic:blipFill>
@@ -34440,15 +34314,15 @@
         <w:pStyle w:val="Heading1"/>
         <w:rPr/>
       </w:pPr>
-      <w:bookmarkStart w:colFirst="0" w:colLast="0" w:name="_tu6nwewfy3jp" w:id="10"/>
-      <w:bookmarkEnd w:id="10"/>
+      <w:bookmarkStart w:colFirst="0" w:colLast="0" w:name="_tu6nwewfy3jp" w:id="9"/>
+      <w:bookmarkEnd w:id="9"/>
       <w:r>
         <w:rPr/>
         <w:drawing>
           <wp:inline distB="114300" distT="114300" distL="114300" distR="114300">
             <wp:extent cx="5253038" cy="4790029"/>
             <wp:effectExtent b="0" l="0" r="0" t="0"/>
-            <wp:docPr id="25" name="image21.png"/>
+            <wp:docPr id="26" name="image21.png"/>
             <a:graphic>
               <a:graphicData uri="http://schemas.openxmlformats.org/drawingml/2006/picture">
                 <pic:pic>
@@ -36029,12 +35903,12 @@
           <wp:inline distB="114300" distT="114300" distL="114300" distR="114300">
             <wp:extent cx="4048988" cy="3529013"/>
             <wp:effectExtent b="0" l="0" r="0" t="0"/>
-            <wp:docPr id="3" name="image1.png"/>
+            <wp:docPr id="3" name="image15.png"/>
             <a:graphic>
               <a:graphicData uri="http://schemas.openxmlformats.org/drawingml/2006/picture">
                 <pic:pic>
                   <pic:nvPicPr>
-                    <pic:cNvPr id="0" name="image1.png"/>
+                    <pic:cNvPr id="0" name="image15.png"/>
                     <pic:cNvPicPr preferRelativeResize="0"/>
                   </pic:nvPicPr>
                   <pic:blipFill>
@@ -37573,12 +37447,12 @@
           <wp:inline distB="114300" distT="114300" distL="114300" distR="114300">
             <wp:extent cx="5538788" cy="3372980"/>
             <wp:effectExtent b="0" l="0" r="0" t="0"/>
-            <wp:docPr id="23" name="image19.png"/>
+            <wp:docPr id="24" name="image24.png"/>
             <a:graphic>
               <a:graphicData uri="http://schemas.openxmlformats.org/drawingml/2006/picture">
                 <pic:pic>
                   <pic:nvPicPr>
-                    <pic:cNvPr id="0" name="image19.png"/>
+                    <pic:cNvPr id="0" name="image24.png"/>
                     <pic:cNvPicPr preferRelativeResize="0"/>
                   </pic:nvPicPr>
                   <pic:blipFill>
@@ -39157,12 +39031,12 @@
           <wp:inline distB="114300" distT="114300" distL="114300" distR="114300">
             <wp:extent cx="5943600" cy="3556000"/>
             <wp:effectExtent b="0" l="0" r="0" t="0"/>
-            <wp:docPr id="21" name="image24.png"/>
+            <wp:docPr id="22" name="image20.png"/>
             <a:graphic>
               <a:graphicData uri="http://schemas.openxmlformats.org/drawingml/2006/picture">
                 <pic:pic>
                   <pic:nvPicPr>
-                    <pic:cNvPr id="0" name="image24.png"/>
+                    <pic:cNvPr id="0" name="image20.png"/>
                     <pic:cNvPicPr preferRelativeResize="0"/>
                   </pic:nvPicPr>
                   <pic:blipFill>
@@ -40798,12 +40672,12 @@
           <wp:inline distB="114300" distT="114300" distL="114300" distR="114300">
             <wp:extent cx="5943600" cy="3632200"/>
             <wp:effectExtent b="0" l="0" r="0" t="0"/>
-            <wp:docPr id="15" name="image9.png"/>
+            <wp:docPr id="16" name="image1.png"/>
             <a:graphic>
               <a:graphicData uri="http://schemas.openxmlformats.org/drawingml/2006/picture">
                 <pic:pic>
                   <pic:nvPicPr>
-                    <pic:cNvPr id="0" name="image9.png"/>
+                    <pic:cNvPr id="0" name="image1.png"/>
                     <pic:cNvPicPr preferRelativeResize="0"/>
                   </pic:nvPicPr>
                   <pic:blipFill>
@@ -41078,8 +40952,8 @@
         <w:pStyle w:val="Heading1"/>
         <w:rPr/>
       </w:pPr>
-      <w:bookmarkStart w:colFirst="0" w:colLast="0" w:name="_7u6e8ga15ot9" w:id="11"/>
-      <w:bookmarkEnd w:id="11"/>
+      <w:bookmarkStart w:colFirst="0" w:colLast="0" w:name="_7u6e8ga15ot9" w:id="10"/>
+      <w:bookmarkEnd w:id="10"/>
       <w:r>
         <w:rPr>
           <w:rtl w:val="0"/>
@@ -41102,12 +40976,12 @@
           <wp:inline distB="114300" distT="114300" distL="114300" distR="114300">
             <wp:extent cx="5943600" cy="5143500"/>
             <wp:effectExtent b="0" l="0" r="0" t="0"/>
-            <wp:docPr id="4" name="image13.png"/>
+            <wp:docPr id="4" name="image8.png"/>
             <a:graphic>
               <a:graphicData uri="http://schemas.openxmlformats.org/drawingml/2006/picture">
                 <pic:pic>
                   <pic:nvPicPr>
-                    <pic:cNvPr id="0" name="image13.png"/>
+                    <pic:cNvPr id="0" name="image8.png"/>
                     <pic:cNvPicPr preferRelativeResize="0"/>
                   </pic:nvPicPr>
                   <pic:blipFill>
@@ -41266,61 +41140,6 @@
     </w:sectPr>
   </w:body>
 </w:document>
-</file>
-
-<file path=word/comments.xml><?xml version="1.0" encoding="utf-8"?>
-<w:comments xmlns:mc="http://schemas.openxmlformats.org/markup-compatibility/2006" xmlns:o="urn:schemas-microsoft-com:office:office" xmlns:r="http://schemas.openxmlformats.org/officeDocument/2006/relationships" xmlns:m="http://schemas.openxmlformats.org/officeDocument/2006/math" xmlns:v="urn:schemas-microsoft-com:vml" xmlns:wp="http://schemas.openxmlformats.org/drawingml/2006/wordprocessingDrawing" xmlns:w10="urn:schemas-microsoft-com:office:word" xmlns:w="http://schemas.openxmlformats.org/wordprocessingml/2006/main" xmlns:wne="http://schemas.microsoft.com/office/word/2006/wordml" xmlns:sl="http://schemas.openxmlformats.org/schemaLibrary/2006/main" xmlns:a="http://schemas.openxmlformats.org/drawingml/2006/main" xmlns:pic="http://schemas.openxmlformats.org/drawingml/2006/picture" xmlns:c="http://schemas.openxmlformats.org/drawingml/2006/chart" xmlns:lc="http://schemas.openxmlformats.org/drawingml/2006/lockedCanvas" xmlns:dgm="http://schemas.openxmlformats.org/drawingml/2006/diagram" xmlns:wps="http://schemas.microsoft.com/office/word/2010/wordprocessingShape" xmlns:wpg="http://schemas.microsoft.com/office/word/2010/wordprocessingGroup" xmlns:w14="http://schemas.microsoft.com/office/word/2010/wordml" xmlns:w15="http://schemas.microsoft.com/office/word/2012/wordml">
-  <w:comment w:author="자스" w:id="0" w:date="2020-09-12T12:36:07Z">
-    <w:p>
-      <w:pPr>
-        <w:keepNext w:val="0"/>
-        <w:keepLines w:val="0"/>
-        <w:widowControl w:val="0"/>
-        <w:pBdr>
-          <w:top w:space="0" w:sz="0" w:val="nil"/>
-          <w:left w:space="0" w:sz="0" w:val="nil"/>
-          <w:bottom w:space="0" w:sz="0" w:val="nil"/>
-          <w:right w:space="0" w:sz="0" w:val="nil"/>
-          <w:between w:space="0" w:sz="0" w:val="nil"/>
-        </w:pBdr>
-        <w:shd w:fill="auto" w:val="clear"/>
-        <w:spacing w:after="0" w:before="0" w:line="240" w:lineRule="auto"/>
-        <w:ind w:left="0" w:right="0" w:firstLine="0"/>
-        <w:jc w:val="left"/>
-        <w:rPr>
-          <w:rFonts w:ascii="Arial" w:cs="Arial" w:eastAsia="Arial" w:hAnsi="Arial"/>
-          <w:b w:val="0"/>
-          <w:i w:val="0"/>
-          <w:smallCaps w:val="0"/>
-          <w:strike w:val="0"/>
-          <w:color w:val="000000"/>
-          <w:sz w:val="22"/>
-          <w:szCs w:val="22"/>
-          <w:u w:val="none"/>
-          <w:shd w:fill="auto" w:val="clear"/>
-          <w:vertAlign w:val="baseline"/>
-        </w:rPr>
-      </w:pPr>
-      <w:r>
-        <w:rPr>
-          <w:rFonts w:ascii="Arial" w:cs="Arial" w:eastAsia="Arial" w:hAnsi="Arial"/>
-          <w:b w:val="0"/>
-          <w:i w:val="0"/>
-          <w:smallCaps w:val="0"/>
-          <w:strike w:val="0"/>
-          <w:color w:val="000000"/>
-          <w:sz w:val="22"/>
-          <w:szCs w:val="22"/>
-          <w:u w:val="none"/>
-          <w:shd w:fill="auto" w:val="clear"/>
-          <w:vertAlign w:val="baseline"/>
-          <w:rtl w:val="0"/>
-        </w:rPr>
-        <w:t xml:space="preserve">This is wrong, like I said, actors cannot interact with control class. It's suppose to be actor --&gt; boundary class --&gt; control class. Refer to use case 4</w:t>
-      </w:r>
-    </w:p>
-  </w:comment>
-</w:comments>
 </file>
 
 <file path=word/header1.xml><?xml version="1.0" encoding="utf-8"?>
